--- a/text/appendix/Appendix-1b-download_UA_data.docx
+++ b/text/appendix/Appendix-1b-download_UA_data.docx
@@ -18,6 +18,64 @@
         <w:t>The UA data / Copernicus</w:t>
       </w:r>
     </w:p>
+    <w:p>
+      <w:pPr>
+        <w:ind w:firstLine="360"/>
+      </w:pPr>
+      <w:bookmarkStart w:id="0" w:name="_GoBack"/>
+      <w:bookmarkEnd w:id="0"/>
+      <w:r>
+        <w:t>Population data:</w:t>
+      </w:r>
+    </w:p>
+    <w:p>
+      <w:pPr>
+        <w:pStyle w:val="ListParagraph"/>
+        <w:numPr>
+          <w:ilvl w:val="0"/>
+          <w:numId w:val="1"/>
+        </w:numPr>
+      </w:pPr>
+      <w:r>
+        <w:t>Copernicus: Urban atlas data from 2018</w:t>
+      </w:r>
+    </w:p>
+    <w:p>
+      <w:pPr>
+        <w:pStyle w:val="ListParagraph"/>
+        <w:numPr>
+          <w:ilvl w:val="0"/>
+          <w:numId w:val="1"/>
+        </w:numPr>
+      </w:pPr>
+      <w:r>
+        <w:t xml:space="preserve">Population mostly aggregated on block level </w:t>
+      </w:r>
+    </w:p>
+    <w:p>
+      <w:pPr>
+        <w:pStyle w:val="ListParagraph"/>
+        <w:numPr>
+          <w:ilvl w:val="1"/>
+          <w:numId w:val="1"/>
+        </w:numPr>
+      </w:pPr>
+      <w:r>
+        <w:t>Multiple buildings aggregated</w:t>
+      </w:r>
+    </w:p>
+    <w:p>
+      <w:pPr>
+        <w:pStyle w:val="ListParagraph"/>
+        <w:numPr>
+          <w:ilvl w:val="0"/>
+          <w:numId w:val="1"/>
+        </w:numPr>
+      </w:pPr>
+      <w:r>
+        <w:t>How does Copernicus get / disaggregate population data?</w:t>
+      </w:r>
+    </w:p>
     <w:p/>
     <w:p>
       <w:r>
@@ -26,8 +84,6 @@
       <w:r>
         <w:t xml:space="preserve"> / pitfalls</w:t>
       </w:r>
-      <w:bookmarkStart w:id="0" w:name="_GoBack"/>
-      <w:bookmarkEnd w:id="0"/>
     </w:p>
     <w:sectPr>
       <w:pgSz w:w="11906" w:h="16838"/>
@@ -37,6 +93,162 @@
     </w:sectPr>
   </w:body>
 </w:document>
+</file>
+
+<file path=word/numbering.xml><?xml version="1.0" encoding="utf-8"?>
+<w:numbering xmlns:wpc="http://schemas.microsoft.com/office/word/2010/wordprocessingCanvas" xmlns:cx="http://schemas.microsoft.com/office/drawing/2014/chartex" xmlns:cx1="http://schemas.microsoft.com/office/drawing/2015/9/8/chartex" xmlns:cx2="http://schemas.microsoft.com/office/drawing/2015/10/21/chartex" xmlns:cx3="http://schemas.microsoft.com/office/drawing/2016/5/9/chartex" xmlns:cx4="http://schemas.microsoft.com/office/drawing/2016/5/10/chartex" xmlns:cx5="http://schemas.microsoft.com/office/drawing/2016/5/11/chartex" xmlns:cx6="http://schemas.microsoft.com/office/drawing/2016/5/12/chartex" xmlns:cx7="http://schemas.microsoft.com/office/drawing/2016/5/13/chartex" xmlns:cx8="http://schemas.microsoft.com/office/drawing/2016/5/14/chartex" xmlns:mc="http://schemas.openxmlformats.org/markup-compatibility/2006" xmlns:aink="http://schemas.microsoft.com/office/drawing/2016/ink" xmlns:am3d="http://schemas.microsoft.com/office/drawing/2017/model3d" xmlns:o="urn:schemas-microsoft-com:office:office" xmlns:r="http://schemas.openxmlformats.org/officeDocument/2006/relationships" xmlns:m="http://schemas.openxmlformats.org/officeDocument/2006/math" xmlns:v="urn:schemas-microsoft-com:vml" xmlns:wp14="http://schemas.microsoft.com/office/word/2010/wordprocessingDrawing" xmlns:wp="http://schemas.openxmlformats.org/drawingml/2006/wordprocessingDrawing" xmlns:w10="urn:schemas-microsoft-com:office:word" xmlns:w="http://schemas.openxmlformats.org/wordprocessingml/2006/main" xmlns:w14="http://schemas.microsoft.com/office/word/2010/wordml" xmlns:w15="http://schemas.microsoft.com/office/word/2012/wordml" xmlns:w16cid="http://schemas.microsoft.com/office/word/2016/wordml/cid" xmlns:w16se="http://schemas.microsoft.com/office/word/2015/wordml/symex" xmlns:wpg="http://schemas.microsoft.com/office/word/2010/wordprocessingGroup" xmlns:wpi="http://schemas.microsoft.com/office/word/2010/wordprocessingInk" xmlns:wne="http://schemas.microsoft.com/office/word/2006/wordml" xmlns:wps="http://schemas.microsoft.com/office/word/2010/wordprocessingShape" mc:Ignorable="w14 w15 w16se w16cid wp14">
+  <w:abstractNum w:abstractNumId="0" w15:restartNumberingAfterBreak="0">
+    <w:nsid w:val="20D4293D"/>
+    <w:multiLevelType w:val="multilevel"/>
+    <w:tmpl w:val="64DE1A1C"/>
+    <w:lvl w:ilvl="0">
+      <w:numFmt w:val="bullet"/>
+      <w:lvlText w:val="-"/>
+      <w:lvlJc w:val="left"/>
+      <w:pPr>
+        <w:tabs>
+          <w:tab w:val="num" w:pos="0"/>
+        </w:tabs>
+        <w:ind w:left="720" w:hanging="360"/>
+      </w:pPr>
+      <w:rPr>
+        <w:rFonts w:ascii="Calibri" w:eastAsiaTheme="minorHAnsi" w:hAnsi="Calibri" w:cs="Calibri" w:hint="default"/>
+      </w:rPr>
+    </w:lvl>
+    <w:lvl w:ilvl="1">
+      <w:start w:val="1"/>
+      <w:numFmt w:val="bullet"/>
+      <w:lvlText w:val="o"/>
+      <w:lvlJc w:val="left"/>
+      <w:pPr>
+        <w:tabs>
+          <w:tab w:val="num" w:pos="0"/>
+        </w:tabs>
+        <w:ind w:left="1440" w:hanging="360"/>
+      </w:pPr>
+      <w:rPr>
+        <w:rFonts w:ascii="Courier New" w:hAnsi="Courier New" w:cs="Courier New" w:hint="default"/>
+      </w:rPr>
+    </w:lvl>
+    <w:lvl w:ilvl="2">
+      <w:start w:val="1"/>
+      <w:numFmt w:val="bullet"/>
+      <w:lvlText w:val=""/>
+      <w:lvlJc w:val="left"/>
+      <w:pPr>
+        <w:tabs>
+          <w:tab w:val="num" w:pos="0"/>
+        </w:tabs>
+        <w:ind w:left="2160" w:hanging="360"/>
+      </w:pPr>
+      <w:rPr>
+        <w:rFonts w:ascii="Wingdings" w:hAnsi="Wingdings" w:cs="Wingdings" w:hint="default"/>
+      </w:rPr>
+    </w:lvl>
+    <w:lvl w:ilvl="3">
+      <w:start w:val="1"/>
+      <w:numFmt w:val="bullet"/>
+      <w:lvlText w:val=""/>
+      <w:lvlJc w:val="left"/>
+      <w:pPr>
+        <w:tabs>
+          <w:tab w:val="num" w:pos="0"/>
+        </w:tabs>
+        <w:ind w:left="2880" w:hanging="360"/>
+      </w:pPr>
+      <w:rPr>
+        <w:rFonts w:ascii="Symbol" w:hAnsi="Symbol" w:cs="Symbol" w:hint="default"/>
+      </w:rPr>
+    </w:lvl>
+    <w:lvl w:ilvl="4">
+      <w:start w:val="1"/>
+      <w:numFmt w:val="bullet"/>
+      <w:lvlText w:val="o"/>
+      <w:lvlJc w:val="left"/>
+      <w:pPr>
+        <w:tabs>
+          <w:tab w:val="num" w:pos="0"/>
+        </w:tabs>
+        <w:ind w:left="3600" w:hanging="360"/>
+      </w:pPr>
+      <w:rPr>
+        <w:rFonts w:ascii="Courier New" w:hAnsi="Courier New" w:cs="Courier New" w:hint="default"/>
+      </w:rPr>
+    </w:lvl>
+    <w:lvl w:ilvl="5">
+      <w:start w:val="1"/>
+      <w:numFmt w:val="bullet"/>
+      <w:lvlText w:val=""/>
+      <w:lvlJc w:val="left"/>
+      <w:pPr>
+        <w:tabs>
+          <w:tab w:val="num" w:pos="0"/>
+        </w:tabs>
+        <w:ind w:left="4320" w:hanging="360"/>
+      </w:pPr>
+      <w:rPr>
+        <w:rFonts w:ascii="Wingdings" w:hAnsi="Wingdings" w:cs="Wingdings" w:hint="default"/>
+      </w:rPr>
+    </w:lvl>
+    <w:lvl w:ilvl="6">
+      <w:start w:val="1"/>
+      <w:numFmt w:val="bullet"/>
+      <w:lvlText w:val=""/>
+      <w:lvlJc w:val="left"/>
+      <w:pPr>
+        <w:tabs>
+          <w:tab w:val="num" w:pos="0"/>
+        </w:tabs>
+        <w:ind w:left="5040" w:hanging="360"/>
+      </w:pPr>
+      <w:rPr>
+        <w:rFonts w:ascii="Symbol" w:hAnsi="Symbol" w:cs="Symbol" w:hint="default"/>
+      </w:rPr>
+    </w:lvl>
+    <w:lvl w:ilvl="7">
+      <w:start w:val="1"/>
+      <w:numFmt w:val="bullet"/>
+      <w:lvlText w:val="o"/>
+      <w:lvlJc w:val="left"/>
+      <w:pPr>
+        <w:tabs>
+          <w:tab w:val="num" w:pos="0"/>
+        </w:tabs>
+        <w:ind w:left="5760" w:hanging="360"/>
+      </w:pPr>
+      <w:rPr>
+        <w:rFonts w:ascii="Courier New" w:hAnsi="Courier New" w:cs="Courier New" w:hint="default"/>
+      </w:rPr>
+    </w:lvl>
+    <w:lvl w:ilvl="8">
+      <w:start w:val="1"/>
+      <w:numFmt w:val="bullet"/>
+      <w:lvlText w:val=""/>
+      <w:lvlJc w:val="left"/>
+      <w:pPr>
+        <w:tabs>
+          <w:tab w:val="num" w:pos="0"/>
+        </w:tabs>
+        <w:ind w:left="6480" w:hanging="360"/>
+      </w:pPr>
+      <w:rPr>
+        <w:rFonts w:ascii="Wingdings" w:hAnsi="Wingdings" w:cs="Wingdings" w:hint="default"/>
+      </w:rPr>
+    </w:lvl>
+  </w:abstractNum>
+  <w:num w:numId="1">
+    <w:abstractNumId w:val="0"/>
+    <w:lvlOverride w:ilvl="0"/>
+    <w:lvlOverride w:ilvl="1"/>
+    <w:lvlOverride w:ilvl="2"/>
+    <w:lvlOverride w:ilvl="3"/>
+    <w:lvlOverride w:ilvl="4"/>
+    <w:lvlOverride w:ilvl="5"/>
+    <w:lvlOverride w:ilvl="6"/>
+    <w:lvlOverride w:ilvl="7"/>
+    <w:lvlOverride w:ilvl="8"/>
+  </w:num>
+</w:numbering>
 </file>
 
 <file path=word/styles.xml><?xml version="1.0" encoding="utf-8"?>
@@ -464,6 +676,19 @@
     <w:semiHidden/>
     <w:unhideWhenUsed/>
   </w:style>
+  <w:style w:type="paragraph" w:styleId="ListParagraph">
+    <w:name w:val="List Paragraph"/>
+    <w:basedOn w:val="Normal"/>
+    <w:uiPriority w:val="34"/>
+    <w:qFormat/>
+    <w:rsid w:val="001F049D"/>
+    <w:pPr>
+      <w:suppressAutoHyphens/>
+      <w:spacing w:line="256" w:lineRule="auto"/>
+      <w:ind w:left="720"/>
+      <w:contextualSpacing/>
+    </w:pPr>
+  </w:style>
 </w:styles>
 </file>
 

--- a/text/appendix/Appendix-1b-download_UA_data.docx
+++ b/text/appendix/Appendix-1b-download_UA_data.docx
@@ -1,106 +1,190 @@
 
 <file path=word/document.xml><?xml version="1.0" encoding="utf-8"?>
-<w:document xmlns:wpc="http://schemas.microsoft.com/office/word/2010/wordprocessingCanvas" xmlns:cx="http://schemas.microsoft.com/office/drawing/2014/chartex" xmlns:cx1="http://schemas.microsoft.com/office/drawing/2015/9/8/chartex" xmlns:cx2="http://schemas.microsoft.com/office/drawing/2015/10/21/chartex" xmlns:cx3="http://schemas.microsoft.com/office/drawing/2016/5/9/chartex" xmlns:cx4="http://schemas.microsoft.com/office/drawing/2016/5/10/chartex" xmlns:cx5="http://schemas.microsoft.com/office/drawing/2016/5/11/chartex" xmlns:cx6="http://schemas.microsoft.com/office/drawing/2016/5/12/chartex" xmlns:cx7="http://schemas.microsoft.com/office/drawing/2016/5/13/chartex" xmlns:cx8="http://schemas.microsoft.com/office/drawing/2016/5/14/chartex" xmlns:mc="http://schemas.openxmlformats.org/markup-compatibility/2006" xmlns:aink="http://schemas.microsoft.com/office/drawing/2016/ink" xmlns:am3d="http://schemas.microsoft.com/office/drawing/2017/model3d" xmlns:o="urn:schemas-microsoft-com:office:office" xmlns:r="http://schemas.openxmlformats.org/officeDocument/2006/relationships" xmlns:m="http://schemas.openxmlformats.org/officeDocument/2006/math" xmlns:v="urn:schemas-microsoft-com:vml" xmlns:wp14="http://schemas.microsoft.com/office/word/2010/wordprocessingDrawing" xmlns:wp="http://schemas.openxmlformats.org/drawingml/2006/wordprocessingDrawing" xmlns:w10="urn:schemas-microsoft-com:office:word" xmlns:w="http://schemas.openxmlformats.org/wordprocessingml/2006/main" xmlns:w14="http://schemas.microsoft.com/office/word/2010/wordml" xmlns:w15="http://schemas.microsoft.com/office/word/2012/wordml" xmlns:w16cid="http://schemas.microsoft.com/office/word/2016/wordml/cid" xmlns:w16se="http://schemas.microsoft.com/office/word/2015/wordml/symex" xmlns:wpg="http://schemas.microsoft.com/office/word/2010/wordprocessingGroup" xmlns:wpi="http://schemas.microsoft.com/office/word/2010/wordprocessingInk" xmlns:wne="http://schemas.microsoft.com/office/word/2006/wordml" xmlns:wps="http://schemas.microsoft.com/office/word/2010/wordprocessingShape" mc:Ignorable="w14 w15 w16se w16cid wp14">
+<w:document xmlns:o="urn:schemas-microsoft-com:office:office" xmlns:r="http://schemas.openxmlformats.org/officeDocument/2006/relationships" xmlns:v="urn:schemas-microsoft-com:vml" xmlns:w="http://schemas.openxmlformats.org/wordprocessingml/2006/main" xmlns:w10="urn:schemas-microsoft-com:office:word" xmlns:wp="http://schemas.openxmlformats.org/drawingml/2006/wordprocessingDrawing" xmlns:wps="http://schemas.microsoft.com/office/word/2010/wordprocessingShape" xmlns:wpg="http://schemas.microsoft.com/office/word/2010/wordprocessingGroup" xmlns:mc="http://schemas.openxmlformats.org/markup-compatibility/2006" xmlns:wp14="http://schemas.microsoft.com/office/word/2010/wordprocessingDrawing" xmlns:w14="http://schemas.microsoft.com/office/word/2010/wordml" mc:Ignorable="w14 wp14">
   <w:body>
     <w:p>
-      <w:r>
-        <w:t>Appendix 1a- Data acquisition: Download urban atlas data</w:t>
+      <w:pPr>
+        <w:pStyle w:val="Normal"/>
+        <w:rPr/>
+      </w:pPr>
+      <w:r>
+        <w:rPr/>
+        <w:t xml:space="preserve">Appendix 1a- Data acquisition: Download urban atlas </w:t>
+      </w:r>
+      <w:r>
+        <w:rPr/>
+        <w:t xml:space="preserve">(UA) </w:t>
+      </w:r>
+      <w:r>
+        <w:rPr/>
+        <w:t>data</w:t>
       </w:r>
     </w:p>
     <w:p>
-      <w:r>
+      <w:pPr>
+        <w:pStyle w:val="Normal"/>
+        <w:rPr/>
+      </w:pPr>
+      <w:r>
+        <w:rPr/>
         <w:t>Why UA?</w:t>
-      </w:r>
-    </w:p>
-    <w:p/>
-    <w:p>
-      <w:r>
-        <w:t>The UA data / Copernicus</w:t>
       </w:r>
     </w:p>
     <w:p>
       <w:pPr>
-        <w:ind w:firstLine="360"/>
-      </w:pPr>
-      <w:bookmarkStart w:id="0" w:name="_GoBack"/>
-      <w:bookmarkEnd w:id="0"/>
-      <w:r>
-        <w:t>Population data:</w:t>
+        <w:pStyle w:val="Normal"/>
+        <w:rPr/>
+      </w:pPr>
+      <w:r>
+        <w:rPr/>
+        <w:tab/>
+      </w:r>
+      <w:r>
+        <w:rPr/>
+        <w:t>For constructing the Local Significance index, we require reliable population estimates.</w:t>
       </w:r>
     </w:p>
     <w:p>
       <w:pPr>
-        <w:pStyle w:val="ListParagraph"/>
+        <w:pStyle w:val="Normal"/>
+        <w:rPr/>
+      </w:pPr>
+      <w:r>
+        <w:rPr/>
+        <w:tab/>
+        <w:t xml:space="preserve">UA provides exactly this with a minimum mapping unit of 0.25 ha, which turns out to be a </w:t>
+        <w:tab/>
+        <w:t xml:space="preserve">convenient resolution of mostly city block level. </w:t>
+        <w:tab/>
+      </w:r>
+    </w:p>
+    <w:p>
+      <w:pPr>
+        <w:pStyle w:val="Normal"/>
+        <w:rPr/>
+      </w:pPr>
+      <w:r>
+        <w:rPr/>
+        <w:tab/>
+        <w:t xml:space="preserve">Furthermore, we can use UA data to implement another safety net for filtering the </w:t>
+        <w:tab/>
+        <w:t>OpenStreetMap buildings.</w:t>
+      </w:r>
+    </w:p>
+    <w:p>
+      <w:pPr>
+        <w:pStyle w:val="Normal"/>
+        <w:rPr/>
+      </w:pPr>
+      <w:r>
+        <w:rPr/>
+        <w:t>The UA data / Copernicus</w:t>
+      </w:r>
+    </w:p>
+    <w:p>
+      <w:pPr>
+        <w:pStyle w:val="Normal"/>
         <w:numPr>
           <w:ilvl w:val="0"/>
-          <w:numId w:val="1"/>
+          <w:numId w:val="0"/>
         </w:numPr>
-      </w:pPr>
-      <w:r>
-        <w:t>Copernicus: Urban atlas data from 2018</w:t>
+        <w:ind w:left="720" w:hanging="0"/>
+        <w:rPr/>
+      </w:pPr>
+      <w:r>
+        <w:rPr/>
+        <w:t xml:space="preserve">UA provides high-resolution urban land use data </w:t>
+      </w:r>
+      <w:r>
+        <w:rPr/>
+        <w:t>with a minimal mapping unit of 0.25 ha and 27 land use classes</w:t>
+      </w:r>
+      <w:r>
+        <w:rPr/>
+        <w:t xml:space="preserve">. The latest version of UA maps the 2018 urban land use </w:t>
+      </w:r>
+      <w:r>
+        <w:rPr/>
+        <w:t>of</w:t>
+      </w:r>
+      <w:r>
+        <w:rPr/>
+        <w:t xml:space="preserve"> 788 European cities </w:t>
+      </w:r>
+      <w:r>
+        <w:rPr/>
+        <w:t>with more than 50.000 inhabitants according to the Functional Urban Area (FUA) as determined by the DG Regional and Urban Policy of the European Commission.  With version v13, the UA data from 2018 has received its latest update and received population estimates for each polygon</w:t>
+      </w:r>
+      <w:r>
+        <w:rPr/>
+        <w:t xml:space="preserve">. UA is mostly based on Earth Observation data and is backed by other reference data, like commercial data, OpenStreetMap data or topographic maps. </w:t>
+      </w:r>
+      <w:r>
+        <w:rPr/>
+        <w:t>Input data is automatically classified and validated afterwards. Thematic accuracy of the urban land use product is stated to be &gt;85%, positional accuracy &lt; +/- 5 meters (Urban atlas mapping guide 2018, www.land.copernicus.eu/urban-atlas 07/2022).</w:t>
       </w:r>
     </w:p>
     <w:p>
       <w:pPr>
-        <w:pStyle w:val="ListParagraph"/>
-        <w:numPr>
-          <w:ilvl w:val="0"/>
-          <w:numId w:val="1"/>
-        </w:numPr>
-      </w:pPr>
-      <w:r>
-        <w:t xml:space="preserve">Population mostly aggregated on block level </w:t>
+        <w:pStyle w:val="Normal"/>
+        <w:rPr/>
+      </w:pPr>
+      <w:r>
+        <w:rPr/>
       </w:r>
     </w:p>
     <w:p>
       <w:pPr>
-        <w:pStyle w:val="ListParagraph"/>
-        <w:numPr>
-          <w:ilvl w:val="1"/>
-          <w:numId w:val="1"/>
-        </w:numPr>
-      </w:pPr>
-      <w:r>
-        <w:t>Multiple buildings aggregated</w:t>
+        <w:pStyle w:val="Normal"/>
+        <w:rPr/>
+      </w:pPr>
+      <w:r>
+        <w:rPr/>
+        <w:t>Downloading the data / pitfalls</w:t>
       </w:r>
     </w:p>
     <w:p>
       <w:pPr>
-        <w:pStyle w:val="ListParagraph"/>
-        <w:numPr>
-          <w:ilvl w:val="0"/>
-          <w:numId w:val="1"/>
-        </w:numPr>
-      </w:pPr>
-      <w:r>
-        <w:t>How does Copernicus get / disaggregate population data?</w:t>
-      </w:r>
-    </w:p>
-    <w:p/>
-    <w:p>
-      <w:r>
-        <w:t>Downloading the data</w:t>
-      </w:r>
-      <w:r>
-        <w:t xml:space="preserve"> / pitfalls</w:t>
+        <w:pStyle w:val="Normal"/>
+        <w:widowControl/>
+        <w:bidi w:val="0"/>
+        <w:spacing w:lineRule="auto" w:line="259" w:before="0" w:after="160"/>
+        <w:jc w:val="left"/>
+        <w:rPr/>
+      </w:pPr>
+      <w:r>
+        <w:rPr/>
+        <w:tab/>
+      </w:r>
+      <w:r>
+        <w:rPr/>
+        <w:t xml:space="preserve">Copernicus, the data provider of UA does not offer an API for downloading the data required. </w:t>
+        <w:tab/>
+        <w:t xml:space="preserve">Consequently, we either have to use the Copernicus web page to manually download the </w:t>
+        <w:tab/>
+        <w:t xml:space="preserve">data for each city, or we use the interface to select all cities at once and, thus, create a </w:t>
+        <w:tab/>
+        <w:t xml:space="preserve">download request. This process requires a registration for the Copernicus web page. Also, we </w:t>
+        <w:tab/>
+        <w:t>can only download the latest version of the UA data (www.land.copernicus.eu/urban-atlas).</w:t>
       </w:r>
     </w:p>
     <w:sectPr>
+      <w:type w:val="nextPage"/>
       <w:pgSz w:w="11906" w:h="16838"/>
-      <w:pgMar w:top="1417" w:right="1417" w:bottom="1134" w:left="1417" w:header="708" w:footer="708" w:gutter="0"/>
-      <w:cols w:space="708"/>
-      <w:docGrid w:linePitch="360"/>
+      <w:pgMar w:left="1417" w:right="1417" w:gutter="0" w:header="0" w:top="1417" w:footer="0" w:bottom="1134"/>
+      <w:pgNumType w:fmt="decimal"/>
+      <w:formProt w:val="false"/>
+      <w:textDirection w:val="lrTb"/>
+      <w:docGrid w:type="default" w:linePitch="360" w:charSpace="4096"/>
     </w:sectPr>
   </w:body>
 </w:document>
 </file>
 
 <file path=word/numbering.xml><?xml version="1.0" encoding="utf-8"?>
-<w:numbering xmlns:wpc="http://schemas.microsoft.com/office/word/2010/wordprocessingCanvas" xmlns:cx="http://schemas.microsoft.com/office/drawing/2014/chartex" xmlns:cx1="http://schemas.microsoft.com/office/drawing/2015/9/8/chartex" xmlns:cx2="http://schemas.microsoft.com/office/drawing/2015/10/21/chartex" xmlns:cx3="http://schemas.microsoft.com/office/drawing/2016/5/9/chartex" xmlns:cx4="http://schemas.microsoft.com/office/drawing/2016/5/10/chartex" xmlns:cx5="http://schemas.microsoft.com/office/drawing/2016/5/11/chartex" xmlns:cx6="http://schemas.microsoft.com/office/drawing/2016/5/12/chartex" xmlns:cx7="http://schemas.microsoft.com/office/drawing/2016/5/13/chartex" xmlns:cx8="http://schemas.microsoft.com/office/drawing/2016/5/14/chartex" xmlns:mc="http://schemas.openxmlformats.org/markup-compatibility/2006" xmlns:aink="http://schemas.microsoft.com/office/drawing/2016/ink" xmlns:am3d="http://schemas.microsoft.com/office/drawing/2017/model3d" xmlns:o="urn:schemas-microsoft-com:office:office" xmlns:r="http://schemas.openxmlformats.org/officeDocument/2006/relationships" xmlns:m="http://schemas.openxmlformats.org/officeDocument/2006/math" xmlns:v="urn:schemas-microsoft-com:vml" xmlns:wp14="http://schemas.microsoft.com/office/word/2010/wordprocessingDrawing" xmlns:wp="http://schemas.openxmlformats.org/drawingml/2006/wordprocessingDrawing" xmlns:w10="urn:schemas-microsoft-com:office:word" xmlns:w="http://schemas.openxmlformats.org/wordprocessingml/2006/main" xmlns:w14="http://schemas.microsoft.com/office/word/2010/wordml" xmlns:w15="http://schemas.microsoft.com/office/word/2012/wordml" xmlns:w16cid="http://schemas.microsoft.com/office/word/2016/wordml/cid" xmlns:w16se="http://schemas.microsoft.com/office/word/2015/wordml/symex" xmlns:wpg="http://schemas.microsoft.com/office/word/2010/wordprocessingGroup" xmlns:wpi="http://schemas.microsoft.com/office/word/2010/wordprocessingInk" xmlns:wne="http://schemas.microsoft.com/office/word/2006/wordml" xmlns:wps="http://schemas.microsoft.com/office/word/2010/wordprocessingShape" mc:Ignorable="w14 w15 w16se w16cid wp14">
-  <w:abstractNum w:abstractNumId="0" w15:restartNumberingAfterBreak="0">
-    <w:nsid w:val="20D4293D"/>
-    <w:multiLevelType w:val="multilevel"/>
-    <w:tmpl w:val="64DE1A1C"/>
+<w:numbering xmlns:w="http://schemas.openxmlformats.org/wordprocessingml/2006/main" xmlns:o="urn:schemas-microsoft-com:office:office" xmlns:r="http://schemas.openxmlformats.org/officeDocument/2006/relationships" xmlns:v="urn:schemas-microsoft-com:vml" xmlns:mc="http://schemas.openxmlformats.org/markup-compatibility/2006" xmlns:w14="http://schemas.microsoft.com/office/word/2010/wordml" mc:Ignorable="w14">
+  <w:abstractNum w:abstractNumId="1">
     <w:lvl w:ilvl="0">
       <w:numFmt w:val="bullet"/>
       <w:lvlText w:val="-"/>
@@ -112,7 +196,8 @@
         <w:ind w:left="720" w:hanging="360"/>
       </w:pPr>
       <w:rPr>
-        <w:rFonts w:ascii="Calibri" w:eastAsiaTheme="minorHAnsi" w:hAnsi="Calibri" w:cs="Calibri" w:hint="default"/>
+        <w:rFonts w:ascii="Calibri" w:hAnsi="Calibri" w:cs="Calibri" w:hint="default"/>
+        <w:rFonts w:eastAsiaTheme="minorHAnsi"/>
       </w:rPr>
     </w:lvl>
     <w:lvl w:ilvl="1">
@@ -236,27 +321,140 @@
       </w:rPr>
     </w:lvl>
   </w:abstractNum>
+  <w:abstractNum w:abstractNumId="2">
+    <w:lvl w:ilvl="0">
+      <w:start w:val="1"/>
+      <w:numFmt w:val="none"/>
+      <w:suff w:val="nothing"/>
+      <w:lvlText w:val=""/>
+      <w:lvlJc w:val="left"/>
+      <w:pPr>
+        <w:tabs>
+          <w:tab w:val="num" w:pos="0"/>
+        </w:tabs>
+        <w:ind w:left="0" w:hanging="0"/>
+      </w:pPr>
+    </w:lvl>
+    <w:lvl w:ilvl="1">
+      <w:start w:val="1"/>
+      <w:numFmt w:val="none"/>
+      <w:suff w:val="nothing"/>
+      <w:lvlText w:val=""/>
+      <w:lvlJc w:val="left"/>
+      <w:pPr>
+        <w:tabs>
+          <w:tab w:val="num" w:pos="0"/>
+        </w:tabs>
+        <w:ind w:left="0" w:hanging="0"/>
+      </w:pPr>
+    </w:lvl>
+    <w:lvl w:ilvl="2">
+      <w:start w:val="1"/>
+      <w:numFmt w:val="none"/>
+      <w:suff w:val="nothing"/>
+      <w:lvlText w:val=""/>
+      <w:lvlJc w:val="left"/>
+      <w:pPr>
+        <w:tabs>
+          <w:tab w:val="num" w:pos="0"/>
+        </w:tabs>
+        <w:ind w:left="0" w:hanging="0"/>
+      </w:pPr>
+    </w:lvl>
+    <w:lvl w:ilvl="3">
+      <w:start w:val="1"/>
+      <w:numFmt w:val="none"/>
+      <w:suff w:val="nothing"/>
+      <w:lvlText w:val=""/>
+      <w:lvlJc w:val="left"/>
+      <w:pPr>
+        <w:tabs>
+          <w:tab w:val="num" w:pos="0"/>
+        </w:tabs>
+        <w:ind w:left="0" w:hanging="0"/>
+      </w:pPr>
+    </w:lvl>
+    <w:lvl w:ilvl="4">
+      <w:start w:val="1"/>
+      <w:numFmt w:val="none"/>
+      <w:suff w:val="nothing"/>
+      <w:lvlText w:val=""/>
+      <w:lvlJc w:val="left"/>
+      <w:pPr>
+        <w:tabs>
+          <w:tab w:val="num" w:pos="0"/>
+        </w:tabs>
+        <w:ind w:left="0" w:hanging="0"/>
+      </w:pPr>
+    </w:lvl>
+    <w:lvl w:ilvl="5">
+      <w:start w:val="1"/>
+      <w:numFmt w:val="none"/>
+      <w:suff w:val="nothing"/>
+      <w:lvlText w:val=""/>
+      <w:lvlJc w:val="left"/>
+      <w:pPr>
+        <w:tabs>
+          <w:tab w:val="num" w:pos="0"/>
+        </w:tabs>
+        <w:ind w:left="0" w:hanging="0"/>
+      </w:pPr>
+    </w:lvl>
+    <w:lvl w:ilvl="6">
+      <w:start w:val="1"/>
+      <w:numFmt w:val="none"/>
+      <w:suff w:val="nothing"/>
+      <w:lvlText w:val=""/>
+      <w:lvlJc w:val="left"/>
+      <w:pPr>
+        <w:tabs>
+          <w:tab w:val="num" w:pos="0"/>
+        </w:tabs>
+        <w:ind w:left="0" w:hanging="0"/>
+      </w:pPr>
+    </w:lvl>
+    <w:lvl w:ilvl="7">
+      <w:start w:val="1"/>
+      <w:numFmt w:val="none"/>
+      <w:suff w:val="nothing"/>
+      <w:lvlText w:val=""/>
+      <w:lvlJc w:val="left"/>
+      <w:pPr>
+        <w:tabs>
+          <w:tab w:val="num" w:pos="0"/>
+        </w:tabs>
+        <w:ind w:left="0" w:hanging="0"/>
+      </w:pPr>
+    </w:lvl>
+    <w:lvl w:ilvl="8">
+      <w:start w:val="1"/>
+      <w:numFmt w:val="none"/>
+      <w:suff w:val="nothing"/>
+      <w:lvlText w:val=""/>
+      <w:lvlJc w:val="left"/>
+      <w:pPr>
+        <w:tabs>
+          <w:tab w:val="num" w:pos="0"/>
+        </w:tabs>
+        <w:ind w:left="0" w:hanging="0"/>
+      </w:pPr>
+    </w:lvl>
+  </w:abstractNum>
   <w:num w:numId="1">
-    <w:abstractNumId w:val="0"/>
-    <w:lvlOverride w:ilvl="0"/>
-    <w:lvlOverride w:ilvl="1"/>
-    <w:lvlOverride w:ilvl="2"/>
-    <w:lvlOverride w:ilvl="3"/>
-    <w:lvlOverride w:ilvl="4"/>
-    <w:lvlOverride w:ilvl="5"/>
-    <w:lvlOverride w:ilvl="6"/>
-    <w:lvlOverride w:ilvl="7"/>
-    <w:lvlOverride w:ilvl="8"/>
+    <w:abstractNumId w:val="1"/>
+  </w:num>
+  <w:num w:numId="2">
+    <w:abstractNumId w:val="2"/>
   </w:num>
 </w:numbering>
 </file>
 
 <file path=word/styles.xml><?xml version="1.0" encoding="utf-8"?>
-<w:styles xmlns:mc="http://schemas.openxmlformats.org/markup-compatibility/2006" xmlns:r="http://schemas.openxmlformats.org/officeDocument/2006/relationships" xmlns:w="http://schemas.openxmlformats.org/wordprocessingml/2006/main" xmlns:w14="http://schemas.microsoft.com/office/word/2010/wordml" xmlns:w15="http://schemas.microsoft.com/office/word/2012/wordml" xmlns:w16cid="http://schemas.microsoft.com/office/word/2016/wordml/cid" xmlns:w16se="http://schemas.microsoft.com/office/word/2015/wordml/symex" mc:Ignorable="w14 w15 w16se w16cid">
+<w:styles xmlns:w="http://schemas.openxmlformats.org/wordprocessingml/2006/main" xmlns:w14="http://schemas.microsoft.com/office/word/2010/wordml" xmlns:mc="http://schemas.openxmlformats.org/markup-compatibility/2006" mc:Ignorable="w14">
   <w:docDefaults>
     <w:rPrDefault>
       <w:rPr>
-        <w:rFonts w:asciiTheme="minorHAnsi" w:eastAsiaTheme="minorHAnsi" w:hAnsiTheme="minorHAnsi" w:cstheme="minorBidi"/>
+        <w:rFonts w:ascii="Calibri" w:hAnsi="Calibri" w:eastAsia="Calibri" w:cs="Arial" w:asciiTheme="minorHAnsi" w:cstheme="minorBidi" w:eastAsiaTheme="minorHAnsi" w:hAnsiTheme="minorHAnsi"/>
         <w:sz w:val="22"/>
         <w:szCs w:val="22"/>
         <w:lang w:val="en-US" w:eastAsia="en-US" w:bidi="ar-SA"/>
@@ -264,21 +462,21 @@
     </w:rPrDefault>
     <w:pPrDefault>
       <w:pPr>
-        <w:spacing w:after="160" w:line="259" w:lineRule="auto"/>
+        <w:suppressAutoHyphens w:val="true"/>
       </w:pPr>
     </w:pPrDefault>
   </w:docDefaults>
   <w:latentStyles w:defLockedState="0" w:defUIPriority="99" w:defSemiHidden="0" w:defUnhideWhenUsed="0" w:defQFormat="0" w:count="375">
     <w:lsdException w:name="Normal" w:uiPriority="0" w:qFormat="1"/>
     <w:lsdException w:name="heading 1" w:uiPriority="9" w:qFormat="1"/>
-    <w:lsdException w:name="heading 2" w:semiHidden="1" w:uiPriority="9" w:unhideWhenUsed="1" w:qFormat="1"/>
-    <w:lsdException w:name="heading 3" w:semiHidden="1" w:uiPriority="9" w:unhideWhenUsed="1" w:qFormat="1"/>
-    <w:lsdException w:name="heading 4" w:semiHidden="1" w:uiPriority="9" w:unhideWhenUsed="1" w:qFormat="1"/>
-    <w:lsdException w:name="heading 5" w:semiHidden="1" w:uiPriority="9" w:unhideWhenUsed="1" w:qFormat="1"/>
-    <w:lsdException w:name="heading 6" w:semiHidden="1" w:uiPriority="9" w:unhideWhenUsed="1" w:qFormat="1"/>
-    <w:lsdException w:name="heading 7" w:semiHidden="1" w:uiPriority="9" w:unhideWhenUsed="1" w:qFormat="1"/>
-    <w:lsdException w:name="heading 8" w:semiHidden="1" w:uiPriority="9" w:unhideWhenUsed="1" w:qFormat="1"/>
-    <w:lsdException w:name="heading 9" w:semiHidden="1" w:uiPriority="9" w:unhideWhenUsed="1" w:qFormat="1"/>
+    <w:lsdException w:name="heading 2" w:uiPriority="9" w:semiHidden="1" w:unhideWhenUsed="1" w:qFormat="1"/>
+    <w:lsdException w:name="heading 3" w:uiPriority="9" w:semiHidden="1" w:unhideWhenUsed="1" w:qFormat="1"/>
+    <w:lsdException w:name="heading 4" w:uiPriority="9" w:semiHidden="1" w:unhideWhenUsed="1" w:qFormat="1"/>
+    <w:lsdException w:name="heading 5" w:uiPriority="9" w:semiHidden="1" w:unhideWhenUsed="1" w:qFormat="1"/>
+    <w:lsdException w:name="heading 6" w:uiPriority="9" w:semiHidden="1" w:unhideWhenUsed="1" w:qFormat="1"/>
+    <w:lsdException w:name="heading 7" w:uiPriority="9" w:semiHidden="1" w:unhideWhenUsed="1" w:qFormat="1"/>
+    <w:lsdException w:name="heading 8" w:uiPriority="9" w:semiHidden="1" w:unhideWhenUsed="1" w:qFormat="1"/>
+    <w:lsdException w:name="heading 9" w:uiPriority="9" w:semiHidden="1" w:unhideWhenUsed="1" w:qFormat="1"/>
     <w:lsdException w:name="index 1" w:semiHidden="1" w:unhideWhenUsed="1"/>
     <w:lsdException w:name="index 2" w:semiHidden="1" w:unhideWhenUsed="1"/>
     <w:lsdException w:name="index 3" w:semiHidden="1" w:unhideWhenUsed="1"/>
@@ -288,22 +486,22 @@
     <w:lsdException w:name="index 7" w:semiHidden="1" w:unhideWhenUsed="1"/>
     <w:lsdException w:name="index 8" w:semiHidden="1" w:unhideWhenUsed="1"/>
     <w:lsdException w:name="index 9" w:semiHidden="1" w:unhideWhenUsed="1"/>
-    <w:lsdException w:name="toc 1" w:semiHidden="1" w:uiPriority="39" w:unhideWhenUsed="1"/>
-    <w:lsdException w:name="toc 2" w:semiHidden="1" w:uiPriority="39" w:unhideWhenUsed="1"/>
-    <w:lsdException w:name="toc 3" w:semiHidden="1" w:uiPriority="39" w:unhideWhenUsed="1"/>
-    <w:lsdException w:name="toc 4" w:semiHidden="1" w:uiPriority="39" w:unhideWhenUsed="1"/>
-    <w:lsdException w:name="toc 5" w:semiHidden="1" w:uiPriority="39" w:unhideWhenUsed="1"/>
-    <w:lsdException w:name="toc 6" w:semiHidden="1" w:uiPriority="39" w:unhideWhenUsed="1"/>
-    <w:lsdException w:name="toc 7" w:semiHidden="1" w:uiPriority="39" w:unhideWhenUsed="1"/>
-    <w:lsdException w:name="toc 8" w:semiHidden="1" w:uiPriority="39" w:unhideWhenUsed="1"/>
-    <w:lsdException w:name="toc 9" w:semiHidden="1" w:uiPriority="39" w:unhideWhenUsed="1"/>
+    <w:lsdException w:name="toc 1" w:uiPriority="39" w:semiHidden="1" w:unhideWhenUsed="1"/>
+    <w:lsdException w:name="toc 2" w:uiPriority="39" w:semiHidden="1" w:unhideWhenUsed="1"/>
+    <w:lsdException w:name="toc 3" w:uiPriority="39" w:semiHidden="1" w:unhideWhenUsed="1"/>
+    <w:lsdException w:name="toc 4" w:uiPriority="39" w:semiHidden="1" w:unhideWhenUsed="1"/>
+    <w:lsdException w:name="toc 5" w:uiPriority="39" w:semiHidden="1" w:unhideWhenUsed="1"/>
+    <w:lsdException w:name="toc 6" w:uiPriority="39" w:semiHidden="1" w:unhideWhenUsed="1"/>
+    <w:lsdException w:name="toc 7" w:uiPriority="39" w:semiHidden="1" w:unhideWhenUsed="1"/>
+    <w:lsdException w:name="toc 8" w:uiPriority="39" w:semiHidden="1" w:unhideWhenUsed="1"/>
+    <w:lsdException w:name="toc 9" w:uiPriority="39" w:semiHidden="1" w:unhideWhenUsed="1"/>
     <w:lsdException w:name="Normal Indent" w:semiHidden="1" w:unhideWhenUsed="1"/>
     <w:lsdException w:name="footnote text" w:semiHidden="1" w:unhideWhenUsed="1"/>
     <w:lsdException w:name="annotation text" w:semiHidden="1" w:unhideWhenUsed="1"/>
     <w:lsdException w:name="header" w:semiHidden="1" w:unhideWhenUsed="1"/>
     <w:lsdException w:name="footer" w:semiHidden="1" w:unhideWhenUsed="1"/>
     <w:lsdException w:name="index heading" w:semiHidden="1" w:unhideWhenUsed="1"/>
-    <w:lsdException w:name="caption" w:semiHidden="1" w:uiPriority="35" w:unhideWhenUsed="1" w:qFormat="1"/>
+    <w:lsdException w:name="caption" w:uiPriority="35" w:semiHidden="1" w:unhideWhenUsed="1" w:qFormat="1"/>
     <w:lsdException w:name="table of figures" w:semiHidden="1" w:unhideWhenUsed="1"/>
     <w:lsdException w:name="envelope address" w:semiHidden="1" w:unhideWhenUsed="1"/>
     <w:lsdException w:name="envelope return" w:semiHidden="1" w:unhideWhenUsed="1"/>
@@ -334,7 +532,7 @@
     <w:lsdException w:name="Title" w:uiPriority="10" w:qFormat="1"/>
     <w:lsdException w:name="Closing" w:semiHidden="1" w:unhideWhenUsed="1"/>
     <w:lsdException w:name="Signature" w:semiHidden="1" w:unhideWhenUsed="1"/>
-    <w:lsdException w:name="Default Paragraph Font" w:semiHidden="1" w:uiPriority="1" w:unhideWhenUsed="1"/>
+    <w:lsdException w:name="Default Paragraph Font" w:uiPriority="1" w:semiHidden="1" w:unhideWhenUsed="1"/>
     <w:lsdException w:name="Body Text" w:semiHidden="1" w:unhideWhenUsed="1"/>
     <w:lsdException w:name="Body Text Indent" w:semiHidden="1" w:unhideWhenUsed="1"/>
     <w:lsdException w:name="List Continue" w:semiHidden="1" w:unhideWhenUsed="1"/>
@@ -534,8 +732,8 @@
     <w:lsdException w:name="Subtle Reference" w:uiPriority="31" w:qFormat="1"/>
     <w:lsdException w:name="Intense Reference" w:uiPriority="32" w:qFormat="1"/>
     <w:lsdException w:name="Book Title" w:uiPriority="33" w:qFormat="1"/>
-    <w:lsdException w:name="Bibliography" w:semiHidden="1" w:uiPriority="37" w:unhideWhenUsed="1"/>
-    <w:lsdException w:name="TOC Heading" w:semiHidden="1" w:uiPriority="39" w:unhideWhenUsed="1" w:qFormat="1"/>
+    <w:lsdException w:name="Bibliography" w:uiPriority="37" w:semiHidden="1" w:unhideWhenUsed="1"/>
+    <w:lsdException w:name="TOC Heading" w:uiPriority="39" w:semiHidden="1" w:unhideWhenUsed="1" w:qFormat="1"/>
     <w:lsdException w:name="Plain Table 1" w:uiPriority="41"/>
     <w:lsdException w:name="Plain Table 2" w:uiPriority="42"/>
     <w:lsdException w:name="Plain Table 3" w:uiPriority="43"/>
@@ -645,15 +843,127 @@
     <w:lsdException w:name="Hashtag" w:semiHidden="1" w:unhideWhenUsed="1"/>
     <w:lsdException w:name="Unresolved Mention" w:semiHidden="1" w:unhideWhenUsed="1"/>
   </w:latentStyles>
-  <w:style w:type="paragraph" w:default="1" w:styleId="Normal">
+  <w:style w:type="paragraph" w:styleId="Normal" w:default="1">
     <w:name w:val="Normal"/>
     <w:qFormat/>
+    <w:pPr>
+      <w:widowControl/>
+      <w:bidi w:val="0"/>
+      <w:spacing w:lineRule="auto" w:line="259" w:before="0" w:after="160"/>
+      <w:jc w:val="left"/>
+    </w:pPr>
+    <w:rPr>
+      <w:rFonts w:ascii="Calibri" w:hAnsi="Calibri" w:eastAsia="Calibri" w:cs="Arial" w:asciiTheme="minorHAnsi" w:cstheme="minorBidi" w:eastAsiaTheme="minorHAnsi" w:hAnsiTheme="minorHAnsi"/>
+      <w:color w:val="auto"/>
+      <w:kern w:val="0"/>
+      <w:sz w:val="22"/>
+      <w:szCs w:val="22"/>
+      <w:lang w:val="en-US" w:eastAsia="en-US" w:bidi="ar-SA"/>
+    </w:rPr>
   </w:style>
-  <w:style w:type="character" w:default="1" w:styleId="DefaultParagraphFont">
+  <w:style w:type="character" w:styleId="DefaultParagraphFont" w:default="1">
     <w:name w:val="Default Paragraph Font"/>
     <w:uiPriority w:val="1"/>
     <w:semiHidden/>
     <w:unhideWhenUsed/>
+    <w:qFormat/>
+    <w:rPr/>
+  </w:style>
+  <w:style w:type="character" w:styleId="Internetverknpfung">
+    <w:name w:val="Internetverknüpfung"/>
+    <w:rPr>
+      <w:color w:val="000080"/>
+      <w:u w:val="single"/>
+      <w:lang w:val="zxx" w:eastAsia="zxx" w:bidi="zxx"/>
+    </w:rPr>
+  </w:style>
+  <w:style w:type="character" w:styleId="BesuchteInternetverknpfung">
+    <w:name w:val="Besuchte Internetverknüpfung"/>
+    <w:rPr>
+      <w:color w:val="800000"/>
+      <w:u w:val="single"/>
+      <w:lang w:val="zxx" w:eastAsia="zxx" w:bidi="zxx"/>
+    </w:rPr>
+  </w:style>
+  <w:style w:type="paragraph" w:styleId="Berschrift">
+    <w:name w:val="Überschrift"/>
+    <w:basedOn w:val="Normal"/>
+    <w:next w:val="Textkrper"/>
+    <w:qFormat/>
+    <w:pPr>
+      <w:keepNext w:val="true"/>
+      <w:spacing w:before="240" w:after="120"/>
+    </w:pPr>
+    <w:rPr>
+      <w:rFonts w:ascii="Liberation Sans" w:hAnsi="Liberation Sans" w:eastAsia="Microsoft YaHei" w:cs="Arial"/>
+      <w:sz w:val="28"/>
+      <w:szCs w:val="28"/>
+    </w:rPr>
+  </w:style>
+  <w:style w:type="paragraph" w:styleId="Textkrper">
+    <w:name w:val="Body Text"/>
+    <w:basedOn w:val="Normal"/>
+    <w:pPr>
+      <w:spacing w:lineRule="auto" w:line="276" w:before="0" w:after="140"/>
+    </w:pPr>
+    <w:rPr/>
+  </w:style>
+  <w:style w:type="paragraph" w:styleId="Aufzhlung">
+    <w:name w:val="List"/>
+    <w:basedOn w:val="Textkrper"/>
+    <w:pPr/>
+    <w:rPr>
+      <w:rFonts w:cs="Arial"/>
+    </w:rPr>
+  </w:style>
+  <w:style w:type="paragraph" w:styleId="Beschriftung">
+    <w:name w:val="Caption"/>
+    <w:basedOn w:val="Normal"/>
+    <w:qFormat/>
+    <w:pPr>
+      <w:suppressLineNumbers/>
+      <w:spacing w:before="120" w:after="120"/>
+    </w:pPr>
+    <w:rPr>
+      <w:rFonts w:cs="Arial"/>
+      <w:i/>
+      <w:iCs/>
+      <w:sz w:val="24"/>
+      <w:szCs w:val="24"/>
+    </w:rPr>
+  </w:style>
+  <w:style w:type="paragraph" w:styleId="Verzeichnis">
+    <w:name w:val="Verzeichnis"/>
+    <w:basedOn w:val="Normal"/>
+    <w:qFormat/>
+    <w:pPr>
+      <w:suppressLineNumbers/>
+    </w:pPr>
+    <w:rPr>
+      <w:rFonts w:cs="Arial"/>
+      <w:lang w:val="zxx" w:eastAsia="zxx" w:bidi="zxx"/>
+    </w:rPr>
+  </w:style>
+  <w:style w:type="paragraph" w:styleId="ListParagraph">
+    <w:name w:val="List Paragraph"/>
+    <w:basedOn w:val="Normal"/>
+    <w:uiPriority w:val="34"/>
+    <w:qFormat/>
+    <w:rsid w:val="001f049d"/>
+    <w:pPr>
+      <w:suppressAutoHyphens w:val="true"/>
+      <w:spacing w:lineRule="auto" w:line="254" w:before="0" w:after="160"/>
+      <w:ind w:left="720" w:hanging="0"/>
+      <w:contextualSpacing/>
+    </w:pPr>
+    <w:rPr/>
+  </w:style>
+  <w:style w:type="numbering" w:styleId="NoList" w:default="1">
+    <w:name w:val="No List"/>
+    <w:uiPriority w:val="99"/>
+    <w:semiHidden/>
+    <w:unhideWhenUsed/>
+    <w:qFormat/>
   </w:style>
   <w:style w:type="table" w:default="1" w:styleId="TableNormal">
     <w:name w:val="Normal Table"/>
@@ -661,7 +971,6 @@
     <w:semiHidden/>
     <w:unhideWhenUsed/>
     <w:tblPr>
-      <w:tblInd w:w="0" w:type="dxa"/>
       <w:tblCellMar>
         <w:top w:w="0" w:type="dxa"/>
         <w:left w:w="108" w:type="dxa"/>
@@ -669,25 +978,6 @@
         <w:right w:w="108" w:type="dxa"/>
       </w:tblCellMar>
     </w:tblPr>
-  </w:style>
-  <w:style w:type="numbering" w:default="1" w:styleId="NoList">
-    <w:name w:val="No List"/>
-    <w:uiPriority w:val="99"/>
-    <w:semiHidden/>
-    <w:unhideWhenUsed/>
-  </w:style>
-  <w:style w:type="paragraph" w:styleId="ListParagraph">
-    <w:name w:val="List Paragraph"/>
-    <w:basedOn w:val="Normal"/>
-    <w:uiPriority w:val="34"/>
-    <w:qFormat/>
-    <w:rsid w:val="001F049D"/>
-    <w:pPr>
-      <w:suppressAutoHyphens/>
-      <w:spacing w:line="256" w:lineRule="auto"/>
-      <w:ind w:left="720"/>
-      <w:contextualSpacing/>
-    </w:pPr>
   </w:style>
 </w:styles>
 </file>

--- a/text/appendix/Appendix-1b-download_UA_data.docx
+++ b/text/appendix/Appendix-1b-download_UA_data.docx
@@ -9,15 +9,7 @@
       </w:pPr>
       <w:r>
         <w:rPr/>
-        <w:t xml:space="preserve">Appendix 1a- Data acquisition: Download urban atlas </w:t>
-      </w:r>
-      <w:r>
-        <w:rPr/>
-        <w:t xml:space="preserve">(UA) </w:t>
-      </w:r>
-      <w:r>
-        <w:rPr/>
-        <w:t>data</w:t>
+        <w:t>Appendix 1a- Data acquisition: Download urban atlas (UA) data</w:t>
       </w:r>
     </w:p>
     <w:p>
@@ -27,7 +19,7 @@
       </w:pPr>
       <w:r>
         <w:rPr/>
-        <w:t>Why UA?</w:t>
+        <w:t>%Why UA?</w:t>
       </w:r>
     </w:p>
     <w:p>
@@ -38,9 +30,6 @@
       <w:r>
         <w:rPr/>
         <w:tab/>
-      </w:r>
-      <w:r>
-        <w:rPr/>
         <w:t>For constructing the Local Significance index, we require reliable population estimates.</w:t>
       </w:r>
     </w:p>
@@ -78,7 +67,7 @@
       </w:pPr>
       <w:r>
         <w:rPr/>
-        <w:t>The UA data / Copernicus</w:t>
+        <w:t>%The UA data / Copernicus</w:t>
       </w:r>
     </w:p>
     <w:p>
@@ -93,35 +82,15 @@
       </w:pPr>
       <w:r>
         <w:rPr/>
-        <w:t xml:space="preserve">UA provides high-resolution urban land use data </w:t>
-      </w:r>
-      <w:r>
-        <w:rPr/>
-        <w:t>with a minimal mapping unit of 0.25 ha and 27 land use classes</w:t>
-      </w:r>
-      <w:r>
-        <w:rPr/>
-        <w:t xml:space="preserve">. The latest version of UA maps the 2018 urban land use </w:t>
-      </w:r>
-      <w:r>
-        <w:rPr/>
-        <w:t>of</w:t>
-      </w:r>
-      <w:r>
-        <w:rPr/>
-        <w:t xml:space="preserve"> 788 European cities </w:t>
-      </w:r>
-      <w:r>
-        <w:rPr/>
-        <w:t>with more than 50.000 inhabitants according to the Functional Urban Area (FUA) as determined by the DG Regional and Urban Policy of the European Commission.  With version v13, the UA data from 2018 has received its latest update and received population estimates for each polygon</w:t>
-      </w:r>
-      <w:r>
-        <w:rPr/>
-        <w:t xml:space="preserve">. UA is mostly based on Earth Observation data and is backed by other reference data, like commercial data, OpenStreetMap data or topographic maps. </w:t>
-      </w:r>
-      <w:r>
-        <w:rPr/>
-        <w:t>Input data is automatically classified and validated afterwards. Thematic accuracy of the urban land use product is stated to be &gt;85%, positional accuracy &lt; +/- 5 meters (Urban atlas mapping guide 2018, www.land.copernicus.eu/urban-atlas 07/2022).</w:t>
+        <w:t xml:space="preserve">UA provides high-resolution urban land use data with a minimal mapping unit of 0.25 ha and 27 land use classes. The latest version of UA maps the 2018 urban land use of 788 European cities with more than 50.000 inhabitants according to the Functional Urban Area (FUA) as determined by the DG Regional and Urban Policy of the European Commission.  With version v13, the UA data from 2018 has received its latest update and received population estimates for each polygon. UA is mostly based on Earth Observation data and is backed by other reference data, like commercial data, OpenStreetMap data or topographic maps. Input data is automatically classified and validated afterwards. Thematic accuracy of the urban land use product is stated to be &gt;85%, positional accuracy &lt; +/- 5 meters </w:t>
+      </w:r>
+      <w:r>
+        <w:rPr/>
+        <w:t>\citep{EuropeanUnion2020}</w:t>
+      </w:r>
+      <w:r>
+        <w:rPr/>
+        <w:t>.</w:t>
       </w:r>
     </w:p>
     <w:p>
@@ -140,7 +109,7 @@
       </w:pPr>
       <w:r>
         <w:rPr/>
-        <w:t>Downloading the data / pitfalls</w:t>
+        <w:t>%Downloading the data / pitfalls</w:t>
       </w:r>
     </w:p>
     <w:p>
@@ -155,9 +124,6 @@
       <w:r>
         <w:rPr/>
         <w:tab/>
-      </w:r>
-      <w:r>
-        <w:rPr/>
         <w:t xml:space="preserve">Copernicus, the data provider of UA does not offer an API for downloading the data required. </w:t>
         <w:tab/>
         <w:t xml:space="preserve">Consequently, we either have to use the Copernicus web page to manually download the </w:t>
@@ -166,7 +132,15 @@
         <w:tab/>
         <w:t xml:space="preserve">download request. This process requires a registration for the Copernicus web page. Also, we </w:t>
         <w:tab/>
-        <w:t>can only download the latest version of the UA data (www.land.copernicus.eu/urban-atlas).</w:t>
+        <w:t xml:space="preserve">can only download the latest version of the UA data </w:t>
+      </w:r>
+      <w:r>
+        <w:rPr/>
+        <w:t>\citep{EuropeanUnion2020}</w:t>
+      </w:r>
+      <w:r>
+        <w:rPr/>
+        <w:t>.</w:t>
       </w:r>
     </w:p>
     <w:sectPr>
@@ -180,273 +154,6 @@
     </w:sectPr>
   </w:body>
 </w:document>
-</file>
-
-<file path=word/numbering.xml><?xml version="1.0" encoding="utf-8"?>
-<w:numbering xmlns:w="http://schemas.openxmlformats.org/wordprocessingml/2006/main" xmlns:o="urn:schemas-microsoft-com:office:office" xmlns:r="http://schemas.openxmlformats.org/officeDocument/2006/relationships" xmlns:v="urn:schemas-microsoft-com:vml" xmlns:mc="http://schemas.openxmlformats.org/markup-compatibility/2006" xmlns:w14="http://schemas.microsoft.com/office/word/2010/wordml" mc:Ignorable="w14">
-  <w:abstractNum w:abstractNumId="1">
-    <w:lvl w:ilvl="0">
-      <w:numFmt w:val="bullet"/>
-      <w:lvlText w:val="-"/>
-      <w:lvlJc w:val="left"/>
-      <w:pPr>
-        <w:tabs>
-          <w:tab w:val="num" w:pos="0"/>
-        </w:tabs>
-        <w:ind w:left="720" w:hanging="360"/>
-      </w:pPr>
-      <w:rPr>
-        <w:rFonts w:ascii="Calibri" w:hAnsi="Calibri" w:cs="Calibri" w:hint="default"/>
-        <w:rFonts w:eastAsiaTheme="minorHAnsi"/>
-      </w:rPr>
-    </w:lvl>
-    <w:lvl w:ilvl="1">
-      <w:start w:val="1"/>
-      <w:numFmt w:val="bullet"/>
-      <w:lvlText w:val="o"/>
-      <w:lvlJc w:val="left"/>
-      <w:pPr>
-        <w:tabs>
-          <w:tab w:val="num" w:pos="0"/>
-        </w:tabs>
-        <w:ind w:left="1440" w:hanging="360"/>
-      </w:pPr>
-      <w:rPr>
-        <w:rFonts w:ascii="Courier New" w:hAnsi="Courier New" w:cs="Courier New" w:hint="default"/>
-      </w:rPr>
-    </w:lvl>
-    <w:lvl w:ilvl="2">
-      <w:start w:val="1"/>
-      <w:numFmt w:val="bullet"/>
-      <w:lvlText w:val=""/>
-      <w:lvlJc w:val="left"/>
-      <w:pPr>
-        <w:tabs>
-          <w:tab w:val="num" w:pos="0"/>
-        </w:tabs>
-        <w:ind w:left="2160" w:hanging="360"/>
-      </w:pPr>
-      <w:rPr>
-        <w:rFonts w:ascii="Wingdings" w:hAnsi="Wingdings" w:cs="Wingdings" w:hint="default"/>
-      </w:rPr>
-    </w:lvl>
-    <w:lvl w:ilvl="3">
-      <w:start w:val="1"/>
-      <w:numFmt w:val="bullet"/>
-      <w:lvlText w:val=""/>
-      <w:lvlJc w:val="left"/>
-      <w:pPr>
-        <w:tabs>
-          <w:tab w:val="num" w:pos="0"/>
-        </w:tabs>
-        <w:ind w:left="2880" w:hanging="360"/>
-      </w:pPr>
-      <w:rPr>
-        <w:rFonts w:ascii="Symbol" w:hAnsi="Symbol" w:cs="Symbol" w:hint="default"/>
-      </w:rPr>
-    </w:lvl>
-    <w:lvl w:ilvl="4">
-      <w:start w:val="1"/>
-      <w:numFmt w:val="bullet"/>
-      <w:lvlText w:val="o"/>
-      <w:lvlJc w:val="left"/>
-      <w:pPr>
-        <w:tabs>
-          <w:tab w:val="num" w:pos="0"/>
-        </w:tabs>
-        <w:ind w:left="3600" w:hanging="360"/>
-      </w:pPr>
-      <w:rPr>
-        <w:rFonts w:ascii="Courier New" w:hAnsi="Courier New" w:cs="Courier New" w:hint="default"/>
-      </w:rPr>
-    </w:lvl>
-    <w:lvl w:ilvl="5">
-      <w:start w:val="1"/>
-      <w:numFmt w:val="bullet"/>
-      <w:lvlText w:val=""/>
-      <w:lvlJc w:val="left"/>
-      <w:pPr>
-        <w:tabs>
-          <w:tab w:val="num" w:pos="0"/>
-        </w:tabs>
-        <w:ind w:left="4320" w:hanging="360"/>
-      </w:pPr>
-      <w:rPr>
-        <w:rFonts w:ascii="Wingdings" w:hAnsi="Wingdings" w:cs="Wingdings" w:hint="default"/>
-      </w:rPr>
-    </w:lvl>
-    <w:lvl w:ilvl="6">
-      <w:start w:val="1"/>
-      <w:numFmt w:val="bullet"/>
-      <w:lvlText w:val=""/>
-      <w:lvlJc w:val="left"/>
-      <w:pPr>
-        <w:tabs>
-          <w:tab w:val="num" w:pos="0"/>
-        </w:tabs>
-        <w:ind w:left="5040" w:hanging="360"/>
-      </w:pPr>
-      <w:rPr>
-        <w:rFonts w:ascii="Symbol" w:hAnsi="Symbol" w:cs="Symbol" w:hint="default"/>
-      </w:rPr>
-    </w:lvl>
-    <w:lvl w:ilvl="7">
-      <w:start w:val="1"/>
-      <w:numFmt w:val="bullet"/>
-      <w:lvlText w:val="o"/>
-      <w:lvlJc w:val="left"/>
-      <w:pPr>
-        <w:tabs>
-          <w:tab w:val="num" w:pos="0"/>
-        </w:tabs>
-        <w:ind w:left="5760" w:hanging="360"/>
-      </w:pPr>
-      <w:rPr>
-        <w:rFonts w:ascii="Courier New" w:hAnsi="Courier New" w:cs="Courier New" w:hint="default"/>
-      </w:rPr>
-    </w:lvl>
-    <w:lvl w:ilvl="8">
-      <w:start w:val="1"/>
-      <w:numFmt w:val="bullet"/>
-      <w:lvlText w:val=""/>
-      <w:lvlJc w:val="left"/>
-      <w:pPr>
-        <w:tabs>
-          <w:tab w:val="num" w:pos="0"/>
-        </w:tabs>
-        <w:ind w:left="6480" w:hanging="360"/>
-      </w:pPr>
-      <w:rPr>
-        <w:rFonts w:ascii="Wingdings" w:hAnsi="Wingdings" w:cs="Wingdings" w:hint="default"/>
-      </w:rPr>
-    </w:lvl>
-  </w:abstractNum>
-  <w:abstractNum w:abstractNumId="2">
-    <w:lvl w:ilvl="0">
-      <w:start w:val="1"/>
-      <w:numFmt w:val="none"/>
-      <w:suff w:val="nothing"/>
-      <w:lvlText w:val=""/>
-      <w:lvlJc w:val="left"/>
-      <w:pPr>
-        <w:tabs>
-          <w:tab w:val="num" w:pos="0"/>
-        </w:tabs>
-        <w:ind w:left="0" w:hanging="0"/>
-      </w:pPr>
-    </w:lvl>
-    <w:lvl w:ilvl="1">
-      <w:start w:val="1"/>
-      <w:numFmt w:val="none"/>
-      <w:suff w:val="nothing"/>
-      <w:lvlText w:val=""/>
-      <w:lvlJc w:val="left"/>
-      <w:pPr>
-        <w:tabs>
-          <w:tab w:val="num" w:pos="0"/>
-        </w:tabs>
-        <w:ind w:left="0" w:hanging="0"/>
-      </w:pPr>
-    </w:lvl>
-    <w:lvl w:ilvl="2">
-      <w:start w:val="1"/>
-      <w:numFmt w:val="none"/>
-      <w:suff w:val="nothing"/>
-      <w:lvlText w:val=""/>
-      <w:lvlJc w:val="left"/>
-      <w:pPr>
-        <w:tabs>
-          <w:tab w:val="num" w:pos="0"/>
-        </w:tabs>
-        <w:ind w:left="0" w:hanging="0"/>
-      </w:pPr>
-    </w:lvl>
-    <w:lvl w:ilvl="3">
-      <w:start w:val="1"/>
-      <w:numFmt w:val="none"/>
-      <w:suff w:val="nothing"/>
-      <w:lvlText w:val=""/>
-      <w:lvlJc w:val="left"/>
-      <w:pPr>
-        <w:tabs>
-          <w:tab w:val="num" w:pos="0"/>
-        </w:tabs>
-        <w:ind w:left="0" w:hanging="0"/>
-      </w:pPr>
-    </w:lvl>
-    <w:lvl w:ilvl="4">
-      <w:start w:val="1"/>
-      <w:numFmt w:val="none"/>
-      <w:suff w:val="nothing"/>
-      <w:lvlText w:val=""/>
-      <w:lvlJc w:val="left"/>
-      <w:pPr>
-        <w:tabs>
-          <w:tab w:val="num" w:pos="0"/>
-        </w:tabs>
-        <w:ind w:left="0" w:hanging="0"/>
-      </w:pPr>
-    </w:lvl>
-    <w:lvl w:ilvl="5">
-      <w:start w:val="1"/>
-      <w:numFmt w:val="none"/>
-      <w:suff w:val="nothing"/>
-      <w:lvlText w:val=""/>
-      <w:lvlJc w:val="left"/>
-      <w:pPr>
-        <w:tabs>
-          <w:tab w:val="num" w:pos="0"/>
-        </w:tabs>
-        <w:ind w:left="0" w:hanging="0"/>
-      </w:pPr>
-    </w:lvl>
-    <w:lvl w:ilvl="6">
-      <w:start w:val="1"/>
-      <w:numFmt w:val="none"/>
-      <w:suff w:val="nothing"/>
-      <w:lvlText w:val=""/>
-      <w:lvlJc w:val="left"/>
-      <w:pPr>
-        <w:tabs>
-          <w:tab w:val="num" w:pos="0"/>
-        </w:tabs>
-        <w:ind w:left="0" w:hanging="0"/>
-      </w:pPr>
-    </w:lvl>
-    <w:lvl w:ilvl="7">
-      <w:start w:val="1"/>
-      <w:numFmt w:val="none"/>
-      <w:suff w:val="nothing"/>
-      <w:lvlText w:val=""/>
-      <w:lvlJc w:val="left"/>
-      <w:pPr>
-        <w:tabs>
-          <w:tab w:val="num" w:pos="0"/>
-        </w:tabs>
-        <w:ind w:left="0" w:hanging="0"/>
-      </w:pPr>
-    </w:lvl>
-    <w:lvl w:ilvl="8">
-      <w:start w:val="1"/>
-      <w:numFmt w:val="none"/>
-      <w:suff w:val="nothing"/>
-      <w:lvlText w:val=""/>
-      <w:lvlJc w:val="left"/>
-      <w:pPr>
-        <w:tabs>
-          <w:tab w:val="num" w:pos="0"/>
-        </w:tabs>
-        <w:ind w:left="0" w:hanging="0"/>
-      </w:pPr>
-    </w:lvl>
-  </w:abstractNum>
-  <w:num w:numId="1">
-    <w:abstractNumId w:val="1"/>
-  </w:num>
-  <w:num w:numId="2">
-    <w:abstractNumId w:val="2"/>
-  </w:num>
-</w:numbering>
 </file>
 
 <file path=word/styles.xml><?xml version="1.0" encoding="utf-8"?>
@@ -848,6 +555,7 @@
     <w:qFormat/>
     <w:pPr>
       <w:widowControl/>
+      <w:suppressAutoHyphens w:val="true"/>
       <w:bidi w:val="0"/>
       <w:spacing w:lineRule="auto" w:line="259" w:before="0" w:after="160"/>
       <w:jc w:val="left"/>
@@ -952,7 +660,7 @@
     <w:rsid w:val="001f049d"/>
     <w:pPr>
       <w:suppressAutoHyphens w:val="true"/>
-      <w:spacing w:lineRule="auto" w:line="254" w:before="0" w:after="160"/>
+      <w:spacing w:lineRule="auto" w:line="252" w:before="0" w:after="160"/>
       <w:ind w:left="720" w:hanging="0"/>
       <w:contextualSpacing/>
     </w:pPr>
